--- a/CodingStandard.docx
+++ b/CodingStandard.docx
@@ -871,10 +871,10 @@
       <w:r>
         <w:rPr/>
       </w:r>
-      <w:bookmarkStart w:id="0" w:name="aswift_2_expand"/>
-      <w:bookmarkStart w:id="1" w:name="aswift_2_anchor"/>
-      <w:bookmarkStart w:id="2" w:name="aswift_2_expand"/>
-      <w:bookmarkStart w:id="3" w:name="aswift_2_anchor"/>
+      <w:bookmarkStart w:id="0" w:name="aswift_2_anchor"/>
+      <w:bookmarkStart w:id="1" w:name="aswift_2_expand"/>
+      <w:bookmarkStart w:id="2" w:name="aswift_2_anchor"/>
+      <w:bookmarkStart w:id="3" w:name="aswift_2_expand"/>
       <w:bookmarkEnd w:id="2"/>
       <w:bookmarkEnd w:id="3"/>
     </w:p>
@@ -1090,19 +1090,75 @@
           <w:spacing w:val="0"/>
           <w:sz w:val="23"/>
         </w:rPr>
-        <w:t>text field id name</w:t>
-      </w:r>
-      <w:r>
-        <w:rPr>
-          <w:rFonts w:ascii="Consolas;monospace" w:hAnsi="Consolas;monospace"/>
-          <w:b w:val="false"/>
-          <w:i w:val="false"/>
-          <w:caps w:val="false"/>
-          <w:smallCaps w:val="false"/>
-          <w:spacing w:val="0"/>
-          <w:sz w:val="23"/>
-        </w:rPr>
-        <w:t xml:space="preserve"> used in swing : name_uiName</w:t>
+        <w:t>Swing :</w:t>
+      </w:r>
+    </w:p>
+    <w:p>
+      <w:pPr>
+        <w:pStyle w:val="PreformattedText"/>
+        <w:widowControl/>
+        <w:shd w:val="clear" w:fill="E0E0E0"/>
+        <w:spacing w:lineRule="auto" w:line="379" w:before="0" w:after="150"/>
+        <w:jc w:val="left"/>
+        <w:rPr/>
+      </w:pPr>
+      <w:r>
+        <w:rPr>
+          <w:rFonts w:ascii="Consolas;monospace" w:hAnsi="Consolas;monospace"/>
+          <w:b w:val="false"/>
+          <w:i w:val="false"/>
+          <w:caps w:val="false"/>
+          <w:smallCaps w:val="false"/>
+          <w:spacing w:val="0"/>
+          <w:sz w:val="23"/>
+        </w:rPr>
+        <w:t xml:space="preserve">      </w:t>
+      </w:r>
+      <w:r>
+        <w:rPr>
+          <w:rFonts w:ascii="Consolas;monospace" w:hAnsi="Consolas;monospace"/>
+          <w:b w:val="false"/>
+          <w:i w:val="false"/>
+          <w:caps w:val="false"/>
+          <w:smallCaps w:val="false"/>
+          <w:spacing w:val="0"/>
+          <w:sz w:val="23"/>
+        </w:rPr>
+        <w:t>EditText: etName_uiName Example: etUserName_login</w:t>
+      </w:r>
+    </w:p>
+    <w:p>
+      <w:pPr>
+        <w:pStyle w:val="PreformattedText"/>
+        <w:widowControl/>
+        <w:shd w:val="clear" w:fill="E0E0E0"/>
+        <w:spacing w:lineRule="auto" w:line="379" w:before="0" w:after="150"/>
+        <w:jc w:val="left"/>
+        <w:rPr/>
+      </w:pPr>
+      <w:r>
+        <w:rPr>
+          <w:rFonts w:ascii="Consolas;monospace" w:hAnsi="Consolas;monospace"/>
+          <w:b w:val="false"/>
+          <w:i w:val="false"/>
+          <w:caps w:val="false"/>
+          <w:smallCaps w:val="false"/>
+          <w:spacing w:val="0"/>
+          <w:sz w:val="23"/>
+        </w:rPr>
+        <w:t xml:space="preserve">      </w:t>
+      </w:r>
+      <w:r>
+        <w:rPr>
+          <w:rFonts w:ascii="Consolas;monospace" w:hAnsi="Consolas;monospace"/>
+          <w:b w:val="false"/>
+          <w:i w:val="false"/>
+          <w:caps w:val="false"/>
+          <w:smallCaps w:val="false"/>
+          <w:spacing w:val="0"/>
+          <w:sz w:val="23"/>
+        </w:rPr>
+        <w:t xml:space="preserve">Button: btnName_uiName  Example: btnCreate_backToLogin </w:t>
       </w:r>
     </w:p>
     <w:p>
@@ -1999,7 +2055,39 @@
           <w:spacing w:val="0"/>
           <w:sz w:val="24"/>
         </w:rPr>
-        <w:t>public void pickup()</w:t>
+        <w:t>public void pickup(){</w:t>
+      </w:r>
+    </w:p>
+    <w:p>
+      <w:pPr>
+        <w:pStyle w:val="Normal"/>
+        <w:rPr>
+          <w:rStyle w:val="StrongEmphasis"/>
+          <w:rFonts w:ascii="Roboto;sans-serif" w:hAnsi="Roboto;sans-serif"/>
+          <w:b w:val="false"/>
+          <w:b w:val="false"/>
+          <w:bCs w:val="false"/>
+          <w:i w:val="false"/>
+          <w:i w:val="false"/>
+          <w:iCs w:val="false"/>
+          <w:caps w:val="false"/>
+          <w:smallCaps w:val="false"/>
+          <w:spacing w:val="0"/>
+          <w:sz w:val="24"/>
+        </w:rPr>
+      </w:pPr>
+      <w:r>
+        <w:rPr>
+          <w:rFonts w:ascii="Roboto;sans-serif" w:hAnsi="Roboto;sans-serif"/>
+          <w:b w:val="false"/>
+          <w:bCs w:val="false"/>
+          <w:i w:val="false"/>
+          <w:iCs w:val="false"/>
+          <w:caps w:val="false"/>
+          <w:smallCaps w:val="false"/>
+          <w:spacing w:val="0"/>
+          <w:sz w:val="24"/>
+        </w:rPr>
       </w:r>
     </w:p>
     <w:p>
@@ -2035,7 +2123,39 @@
           <w:spacing w:val="0"/>
           <w:sz w:val="24"/>
         </w:rPr>
-        <w:t>{</w:t>
+        <w:t>}</w:t>
+      </w:r>
+    </w:p>
+    <w:p>
+      <w:pPr>
+        <w:pStyle w:val="Normal"/>
+        <w:rPr>
+          <w:rStyle w:val="StrongEmphasis"/>
+          <w:rFonts w:ascii="Roboto;sans-serif" w:hAnsi="Roboto;sans-serif"/>
+          <w:b w:val="false"/>
+          <w:b w:val="false"/>
+          <w:bCs w:val="false"/>
+          <w:i w:val="false"/>
+          <w:i w:val="false"/>
+          <w:iCs w:val="false"/>
+          <w:caps w:val="false"/>
+          <w:smallCaps w:val="false"/>
+          <w:spacing w:val="0"/>
+          <w:sz w:val="24"/>
+        </w:rPr>
+      </w:pPr>
+      <w:r>
+        <w:rPr>
+          <w:rFonts w:ascii="Roboto;sans-serif" w:hAnsi="Roboto;sans-serif"/>
+          <w:b w:val="false"/>
+          <w:bCs w:val="false"/>
+          <w:i w:val="false"/>
+          <w:iCs w:val="false"/>
+          <w:caps w:val="false"/>
+          <w:smallCaps w:val="false"/>
+          <w:spacing w:val="0"/>
+          <w:sz w:val="24"/>
+        </w:rPr>
       </w:r>
     </w:p>
     <w:p>
@@ -2088,86 +2208,7 @@
           <w:spacing w:val="0"/>
           <w:sz w:val="24"/>
         </w:rPr>
-        <w:t xml:space="preserve">    </w:t>
-      </w:r>
-      <w:r>
-        <w:rPr>
-          <w:rStyle w:val="StrongEmphasis"/>
-          <w:rFonts w:ascii="Roboto;sans-serif" w:hAnsi="Roboto;sans-serif"/>
-          <w:b w:val="false"/>
-          <w:bCs w:val="false"/>
-          <w:i w:val="false"/>
-          <w:iCs w:val="false"/>
-          <w:caps w:val="false"/>
-          <w:smallCaps w:val="false"/>
-          <w:spacing w:val="0"/>
-          <w:sz w:val="24"/>
-        </w:rPr>
-        <w:t>}</w:t>
-      </w:r>
-    </w:p>
-    <w:p>
-      <w:pPr>
-        <w:pStyle w:val="Normal"/>
-        <w:rPr>
-          <w:rStyle w:val="StrongEmphasis"/>
-          <w:rFonts w:ascii="Roboto;sans-serif" w:hAnsi="Roboto;sans-serif"/>
-          <w:b w:val="false"/>
-          <w:b w:val="false"/>
-          <w:bCs w:val="false"/>
-          <w:i w:val="false"/>
-          <w:i w:val="false"/>
-          <w:iCs w:val="false"/>
-          <w:caps w:val="false"/>
-          <w:smallCaps w:val="false"/>
-          <w:spacing w:val="0"/>
-          <w:sz w:val="24"/>
-        </w:rPr>
-      </w:pPr>
-      <w:r>
-        <w:rPr>
-          <w:rFonts w:ascii="Roboto;sans-serif" w:hAnsi="Roboto;sans-serif"/>
-          <w:b w:val="false"/>
-          <w:bCs w:val="false"/>
-          <w:i w:val="false"/>
-          <w:iCs w:val="false"/>
-          <w:caps w:val="false"/>
-          <w:smallCaps w:val="false"/>
-          <w:spacing w:val="0"/>
-          <w:sz w:val="24"/>
-        </w:rPr>
-      </w:r>
-    </w:p>
-    <w:p>
-      <w:pPr>
-        <w:pStyle w:val="Normal"/>
-        <w:rPr>
-          <w:rStyle w:val="StrongEmphasis"/>
-          <w:rFonts w:ascii="Roboto;sans-serif" w:hAnsi="Roboto;sans-serif"/>
-          <w:b w:val="false"/>
-          <w:b w:val="false"/>
-          <w:bCs w:val="false"/>
-          <w:i w:val="false"/>
-          <w:i w:val="false"/>
-          <w:iCs w:val="false"/>
-          <w:caps w:val="false"/>
-          <w:smallCaps w:val="false"/>
-          <w:spacing w:val="0"/>
-          <w:sz w:val="24"/>
-        </w:rPr>
-      </w:pPr>
-      <w:r>
-        <w:rPr>
-          <w:rFonts w:ascii="Roboto;sans-serif" w:hAnsi="Roboto;sans-serif"/>
-          <w:b w:val="false"/>
-          <w:bCs w:val="false"/>
-          <w:i w:val="false"/>
-          <w:iCs w:val="false"/>
-          <w:caps w:val="false"/>
-          <w:smallCaps w:val="false"/>
-          <w:spacing w:val="0"/>
-          <w:sz w:val="24"/>
-        </w:rPr>
+        <w:t>/////</w:t>
       </w:r>
     </w:p>
     <w:p>
@@ -2188,49 +2229,7 @@
           <w:spacing w:val="0"/>
           <w:sz w:val="24"/>
         </w:rPr>
-        <w:t>/////</w:t>
-      </w:r>
-    </w:p>
-    <w:p>
-      <w:pPr>
-        <w:pStyle w:val="Normal"/>
-        <w:rPr/>
-      </w:pPr>
-      <w:r>
-        <w:rPr>
-          <w:rStyle w:val="StrongEmphasis"/>
-          <w:rFonts w:ascii="Roboto;sans-serif" w:hAnsi="Roboto;sans-serif"/>
-          <w:b w:val="false"/>
-          <w:bCs w:val="false"/>
-          <w:i w:val="false"/>
-          <w:iCs w:val="false"/>
-          <w:caps w:val="false"/>
-          <w:smallCaps w:val="false"/>
-          <w:spacing w:val="0"/>
-          <w:sz w:val="24"/>
-        </w:rPr>
-        <w:t>if()</w:t>
-      </w:r>
-    </w:p>
-    <w:p>
-      <w:pPr>
-        <w:pStyle w:val="Normal"/>
-        <w:rPr/>
-      </w:pPr>
-      <w:r>
-        <w:rPr>
-          <w:rStyle w:val="StrongEmphasis"/>
-          <w:rFonts w:ascii="Roboto;sans-serif" w:hAnsi="Roboto;sans-serif"/>
-          <w:b w:val="false"/>
-          <w:bCs w:val="false"/>
-          <w:i w:val="false"/>
-          <w:iCs w:val="false"/>
-          <w:caps w:val="false"/>
-          <w:smallCaps w:val="false"/>
-          <w:spacing w:val="0"/>
-          <w:sz w:val="24"/>
-        </w:rPr>
-        <w:t>{</w:t>
+        <w:t>if(){</w:t>
       </w:r>
     </w:p>
     <w:p>
@@ -3021,6 +3020,7 @@
       <w:rPr>
         <w:rFonts w:ascii="Liberation Serif" w:hAnsi="Liberation Serif" w:eastAsia="Noto Sans CJK SC Regular" w:cs="Lohit Devanagari"/>
         <w:kern w:val="2"/>
+        <w:sz w:val="20"/>
         <w:szCs w:val="24"/>
         <w:lang w:val="en-US" w:eastAsia="zh-CN" w:bidi="hi-IN"/>
       </w:rPr>
@@ -3034,7 +3034,7 @@
     <w:qFormat/>
     <w:pPr>
       <w:widowControl/>
-      <w:overflowPunct w:val="false"/>
+      <w:overflowPunct w:val="true"/>
       <w:bidi w:val="0"/>
       <w:jc w:val="left"/>
     </w:pPr>
@@ -3297,6 +3297,591 @@
       <w:rFonts w:cs="OpenSymbol"/>
     </w:rPr>
   </w:style>
+  <w:style w:type="character" w:styleId="ListLabel28">
+    <w:name w:val="ListLabel 28"/>
+    <w:qFormat/>
+    <w:rPr>
+      <w:rFonts w:ascii="Roboto;sans-serif" w:hAnsi="Roboto;sans-serif" w:cs="OpenSymbol"/>
+      <w:b w:val="false"/>
+      <w:sz w:val="24"/>
+    </w:rPr>
+  </w:style>
+  <w:style w:type="character" w:styleId="ListLabel29">
+    <w:name w:val="ListLabel 29"/>
+    <w:qFormat/>
+    <w:rPr>
+      <w:rFonts w:cs="OpenSymbol"/>
+    </w:rPr>
+  </w:style>
+  <w:style w:type="character" w:styleId="ListLabel30">
+    <w:name w:val="ListLabel 30"/>
+    <w:qFormat/>
+    <w:rPr>
+      <w:rFonts w:cs="OpenSymbol"/>
+    </w:rPr>
+  </w:style>
+  <w:style w:type="character" w:styleId="ListLabel31">
+    <w:name w:val="ListLabel 31"/>
+    <w:qFormat/>
+    <w:rPr>
+      <w:rFonts w:cs="OpenSymbol"/>
+    </w:rPr>
+  </w:style>
+  <w:style w:type="character" w:styleId="ListLabel32">
+    <w:name w:val="ListLabel 32"/>
+    <w:qFormat/>
+    <w:rPr>
+      <w:rFonts w:cs="OpenSymbol"/>
+    </w:rPr>
+  </w:style>
+  <w:style w:type="character" w:styleId="ListLabel33">
+    <w:name w:val="ListLabel 33"/>
+    <w:qFormat/>
+    <w:rPr>
+      <w:rFonts w:cs="OpenSymbol"/>
+    </w:rPr>
+  </w:style>
+  <w:style w:type="character" w:styleId="ListLabel34">
+    <w:name w:val="ListLabel 34"/>
+    <w:qFormat/>
+    <w:rPr>
+      <w:rFonts w:cs="OpenSymbol"/>
+    </w:rPr>
+  </w:style>
+  <w:style w:type="character" w:styleId="ListLabel35">
+    <w:name w:val="ListLabel 35"/>
+    <w:qFormat/>
+    <w:rPr>
+      <w:rFonts w:cs="OpenSymbol"/>
+    </w:rPr>
+  </w:style>
+  <w:style w:type="character" w:styleId="ListLabel36">
+    <w:name w:val="ListLabel 36"/>
+    <w:qFormat/>
+    <w:rPr>
+      <w:rFonts w:cs="OpenSymbol"/>
+    </w:rPr>
+  </w:style>
+  <w:style w:type="character" w:styleId="ListLabel37">
+    <w:name w:val="ListLabel 37"/>
+    <w:qFormat/>
+    <w:rPr>
+      <w:rFonts w:ascii="Roboto;sans-serif" w:hAnsi="Roboto;sans-serif" w:cs="OpenSymbol"/>
+      <w:b w:val="false"/>
+      <w:sz w:val="24"/>
+    </w:rPr>
+  </w:style>
+  <w:style w:type="character" w:styleId="ListLabel38">
+    <w:name w:val="ListLabel 38"/>
+    <w:qFormat/>
+    <w:rPr>
+      <w:rFonts w:cs="OpenSymbol"/>
+    </w:rPr>
+  </w:style>
+  <w:style w:type="character" w:styleId="ListLabel39">
+    <w:name w:val="ListLabel 39"/>
+    <w:qFormat/>
+    <w:rPr>
+      <w:rFonts w:cs="OpenSymbol"/>
+    </w:rPr>
+  </w:style>
+  <w:style w:type="character" w:styleId="ListLabel40">
+    <w:name w:val="ListLabel 40"/>
+    <w:qFormat/>
+    <w:rPr>
+      <w:rFonts w:cs="OpenSymbol"/>
+    </w:rPr>
+  </w:style>
+  <w:style w:type="character" w:styleId="ListLabel41">
+    <w:name w:val="ListLabel 41"/>
+    <w:qFormat/>
+    <w:rPr>
+      <w:rFonts w:cs="OpenSymbol"/>
+    </w:rPr>
+  </w:style>
+  <w:style w:type="character" w:styleId="ListLabel42">
+    <w:name w:val="ListLabel 42"/>
+    <w:qFormat/>
+    <w:rPr>
+      <w:rFonts w:cs="OpenSymbol"/>
+    </w:rPr>
+  </w:style>
+  <w:style w:type="character" w:styleId="ListLabel43">
+    <w:name w:val="ListLabel 43"/>
+    <w:qFormat/>
+    <w:rPr>
+      <w:rFonts w:cs="OpenSymbol"/>
+    </w:rPr>
+  </w:style>
+  <w:style w:type="character" w:styleId="ListLabel44">
+    <w:name w:val="ListLabel 44"/>
+    <w:qFormat/>
+    <w:rPr>
+      <w:rFonts w:cs="OpenSymbol"/>
+    </w:rPr>
+  </w:style>
+  <w:style w:type="character" w:styleId="ListLabel45">
+    <w:name w:val="ListLabel 45"/>
+    <w:qFormat/>
+    <w:rPr>
+      <w:rFonts w:cs="OpenSymbol"/>
+    </w:rPr>
+  </w:style>
+  <w:style w:type="character" w:styleId="ListLabel46">
+    <w:name w:val="ListLabel 46"/>
+    <w:qFormat/>
+    <w:rPr>
+      <w:rFonts w:ascii="Roboto;sans-serif" w:hAnsi="Roboto;sans-serif" w:cs="OpenSymbol"/>
+      <w:b w:val="false"/>
+      <w:sz w:val="24"/>
+    </w:rPr>
+  </w:style>
+  <w:style w:type="character" w:styleId="ListLabel47">
+    <w:name w:val="ListLabel 47"/>
+    <w:qFormat/>
+    <w:rPr>
+      <w:rFonts w:cs="OpenSymbol"/>
+    </w:rPr>
+  </w:style>
+  <w:style w:type="character" w:styleId="ListLabel48">
+    <w:name w:val="ListLabel 48"/>
+    <w:qFormat/>
+    <w:rPr>
+      <w:rFonts w:cs="OpenSymbol"/>
+    </w:rPr>
+  </w:style>
+  <w:style w:type="character" w:styleId="ListLabel49">
+    <w:name w:val="ListLabel 49"/>
+    <w:qFormat/>
+    <w:rPr>
+      <w:rFonts w:cs="OpenSymbol"/>
+    </w:rPr>
+  </w:style>
+  <w:style w:type="character" w:styleId="ListLabel50">
+    <w:name w:val="ListLabel 50"/>
+    <w:qFormat/>
+    <w:rPr>
+      <w:rFonts w:cs="OpenSymbol"/>
+    </w:rPr>
+  </w:style>
+  <w:style w:type="character" w:styleId="ListLabel51">
+    <w:name w:val="ListLabel 51"/>
+    <w:qFormat/>
+    <w:rPr>
+      <w:rFonts w:cs="OpenSymbol"/>
+    </w:rPr>
+  </w:style>
+  <w:style w:type="character" w:styleId="ListLabel52">
+    <w:name w:val="ListLabel 52"/>
+    <w:qFormat/>
+    <w:rPr>
+      <w:rFonts w:cs="OpenSymbol"/>
+    </w:rPr>
+  </w:style>
+  <w:style w:type="character" w:styleId="ListLabel53">
+    <w:name w:val="ListLabel 53"/>
+    <w:qFormat/>
+    <w:rPr>
+      <w:rFonts w:cs="OpenSymbol"/>
+    </w:rPr>
+  </w:style>
+  <w:style w:type="character" w:styleId="ListLabel54">
+    <w:name w:val="ListLabel 54"/>
+    <w:qFormat/>
+    <w:rPr>
+      <w:rFonts w:cs="OpenSymbol"/>
+    </w:rPr>
+  </w:style>
+  <w:style w:type="character" w:styleId="ListLabel55">
+    <w:name w:val="ListLabel 55"/>
+    <w:qFormat/>
+    <w:rPr>
+      <w:rFonts w:ascii="Roboto;sans-serif" w:hAnsi="Roboto;sans-serif" w:cs="OpenSymbol"/>
+      <w:b w:val="false"/>
+      <w:sz w:val="24"/>
+    </w:rPr>
+  </w:style>
+  <w:style w:type="character" w:styleId="ListLabel56">
+    <w:name w:val="ListLabel 56"/>
+    <w:qFormat/>
+    <w:rPr>
+      <w:rFonts w:cs="OpenSymbol"/>
+    </w:rPr>
+  </w:style>
+  <w:style w:type="character" w:styleId="ListLabel57">
+    <w:name w:val="ListLabel 57"/>
+    <w:qFormat/>
+    <w:rPr>
+      <w:rFonts w:cs="OpenSymbol"/>
+    </w:rPr>
+  </w:style>
+  <w:style w:type="character" w:styleId="ListLabel58">
+    <w:name w:val="ListLabel 58"/>
+    <w:qFormat/>
+    <w:rPr>
+      <w:rFonts w:cs="OpenSymbol"/>
+    </w:rPr>
+  </w:style>
+  <w:style w:type="character" w:styleId="ListLabel59">
+    <w:name w:val="ListLabel 59"/>
+    <w:qFormat/>
+    <w:rPr>
+      <w:rFonts w:cs="OpenSymbol"/>
+    </w:rPr>
+  </w:style>
+  <w:style w:type="character" w:styleId="ListLabel60">
+    <w:name w:val="ListLabel 60"/>
+    <w:qFormat/>
+    <w:rPr>
+      <w:rFonts w:cs="OpenSymbol"/>
+    </w:rPr>
+  </w:style>
+  <w:style w:type="character" w:styleId="ListLabel61">
+    <w:name w:val="ListLabel 61"/>
+    <w:qFormat/>
+    <w:rPr>
+      <w:rFonts w:cs="OpenSymbol"/>
+    </w:rPr>
+  </w:style>
+  <w:style w:type="character" w:styleId="ListLabel62">
+    <w:name w:val="ListLabel 62"/>
+    <w:qFormat/>
+    <w:rPr>
+      <w:rFonts w:cs="OpenSymbol"/>
+    </w:rPr>
+  </w:style>
+  <w:style w:type="character" w:styleId="ListLabel63">
+    <w:name w:val="ListLabel 63"/>
+    <w:qFormat/>
+    <w:rPr>
+      <w:rFonts w:cs="OpenSymbol"/>
+    </w:rPr>
+  </w:style>
+  <w:style w:type="character" w:styleId="ListLabel64">
+    <w:name w:val="ListLabel 64"/>
+    <w:qFormat/>
+    <w:rPr>
+      <w:rFonts w:ascii="Roboto;sans-serif" w:hAnsi="Roboto;sans-serif" w:cs="OpenSymbol"/>
+      <w:b w:val="false"/>
+      <w:sz w:val="24"/>
+    </w:rPr>
+  </w:style>
+  <w:style w:type="character" w:styleId="ListLabel65">
+    <w:name w:val="ListLabel 65"/>
+    <w:qFormat/>
+    <w:rPr>
+      <w:rFonts w:cs="OpenSymbol"/>
+    </w:rPr>
+  </w:style>
+  <w:style w:type="character" w:styleId="ListLabel66">
+    <w:name w:val="ListLabel 66"/>
+    <w:qFormat/>
+    <w:rPr>
+      <w:rFonts w:cs="OpenSymbol"/>
+    </w:rPr>
+  </w:style>
+  <w:style w:type="character" w:styleId="ListLabel67">
+    <w:name w:val="ListLabel 67"/>
+    <w:qFormat/>
+    <w:rPr>
+      <w:rFonts w:cs="OpenSymbol"/>
+    </w:rPr>
+  </w:style>
+  <w:style w:type="character" w:styleId="ListLabel68">
+    <w:name w:val="ListLabel 68"/>
+    <w:qFormat/>
+    <w:rPr>
+      <w:rFonts w:cs="OpenSymbol"/>
+    </w:rPr>
+  </w:style>
+  <w:style w:type="character" w:styleId="ListLabel69">
+    <w:name w:val="ListLabel 69"/>
+    <w:qFormat/>
+    <w:rPr>
+      <w:rFonts w:cs="OpenSymbol"/>
+    </w:rPr>
+  </w:style>
+  <w:style w:type="character" w:styleId="ListLabel70">
+    <w:name w:val="ListLabel 70"/>
+    <w:qFormat/>
+    <w:rPr>
+      <w:rFonts w:cs="OpenSymbol"/>
+    </w:rPr>
+  </w:style>
+  <w:style w:type="character" w:styleId="ListLabel71">
+    <w:name w:val="ListLabel 71"/>
+    <w:qFormat/>
+    <w:rPr>
+      <w:rFonts w:cs="OpenSymbol"/>
+    </w:rPr>
+  </w:style>
+  <w:style w:type="character" w:styleId="ListLabel72">
+    <w:name w:val="ListLabel 72"/>
+    <w:qFormat/>
+    <w:rPr>
+      <w:rFonts w:cs="OpenSymbol"/>
+    </w:rPr>
+  </w:style>
+  <w:style w:type="character" w:styleId="ListLabel73">
+    <w:name w:val="ListLabel 73"/>
+    <w:qFormat/>
+    <w:rPr>
+      <w:rFonts w:ascii="Roboto;sans-serif" w:hAnsi="Roboto;sans-serif" w:cs="OpenSymbol"/>
+      <w:b w:val="false"/>
+      <w:sz w:val="24"/>
+    </w:rPr>
+  </w:style>
+  <w:style w:type="character" w:styleId="ListLabel74">
+    <w:name w:val="ListLabel 74"/>
+    <w:qFormat/>
+    <w:rPr>
+      <w:rFonts w:cs="OpenSymbol"/>
+    </w:rPr>
+  </w:style>
+  <w:style w:type="character" w:styleId="ListLabel75">
+    <w:name w:val="ListLabel 75"/>
+    <w:qFormat/>
+    <w:rPr>
+      <w:rFonts w:cs="OpenSymbol"/>
+    </w:rPr>
+  </w:style>
+  <w:style w:type="character" w:styleId="ListLabel76">
+    <w:name w:val="ListLabel 76"/>
+    <w:qFormat/>
+    <w:rPr>
+      <w:rFonts w:cs="OpenSymbol"/>
+    </w:rPr>
+  </w:style>
+  <w:style w:type="character" w:styleId="ListLabel77">
+    <w:name w:val="ListLabel 77"/>
+    <w:qFormat/>
+    <w:rPr>
+      <w:rFonts w:cs="OpenSymbol"/>
+    </w:rPr>
+  </w:style>
+  <w:style w:type="character" w:styleId="ListLabel78">
+    <w:name w:val="ListLabel 78"/>
+    <w:qFormat/>
+    <w:rPr>
+      <w:rFonts w:cs="OpenSymbol"/>
+    </w:rPr>
+  </w:style>
+  <w:style w:type="character" w:styleId="ListLabel79">
+    <w:name w:val="ListLabel 79"/>
+    <w:qFormat/>
+    <w:rPr>
+      <w:rFonts w:cs="OpenSymbol"/>
+    </w:rPr>
+  </w:style>
+  <w:style w:type="character" w:styleId="ListLabel80">
+    <w:name w:val="ListLabel 80"/>
+    <w:qFormat/>
+    <w:rPr>
+      <w:rFonts w:cs="OpenSymbol"/>
+    </w:rPr>
+  </w:style>
+  <w:style w:type="character" w:styleId="ListLabel81">
+    <w:name w:val="ListLabel 81"/>
+    <w:qFormat/>
+    <w:rPr>
+      <w:rFonts w:cs="OpenSymbol"/>
+    </w:rPr>
+  </w:style>
+  <w:style w:type="character" w:styleId="ListLabel82">
+    <w:name w:val="ListLabel 82"/>
+    <w:qFormat/>
+    <w:rPr>
+      <w:rFonts w:ascii="Roboto;sans-serif" w:hAnsi="Roboto;sans-serif" w:cs="OpenSymbol"/>
+      <w:b w:val="false"/>
+      <w:sz w:val="24"/>
+    </w:rPr>
+  </w:style>
+  <w:style w:type="character" w:styleId="ListLabel83">
+    <w:name w:val="ListLabel 83"/>
+    <w:qFormat/>
+    <w:rPr>
+      <w:rFonts w:cs="OpenSymbol"/>
+    </w:rPr>
+  </w:style>
+  <w:style w:type="character" w:styleId="ListLabel84">
+    <w:name w:val="ListLabel 84"/>
+    <w:qFormat/>
+    <w:rPr>
+      <w:rFonts w:cs="OpenSymbol"/>
+    </w:rPr>
+  </w:style>
+  <w:style w:type="character" w:styleId="ListLabel85">
+    <w:name w:val="ListLabel 85"/>
+    <w:qFormat/>
+    <w:rPr>
+      <w:rFonts w:cs="OpenSymbol"/>
+    </w:rPr>
+  </w:style>
+  <w:style w:type="character" w:styleId="ListLabel86">
+    <w:name w:val="ListLabel 86"/>
+    <w:qFormat/>
+    <w:rPr>
+      <w:rFonts w:cs="OpenSymbol"/>
+    </w:rPr>
+  </w:style>
+  <w:style w:type="character" w:styleId="ListLabel87">
+    <w:name w:val="ListLabel 87"/>
+    <w:qFormat/>
+    <w:rPr>
+      <w:rFonts w:cs="OpenSymbol"/>
+    </w:rPr>
+  </w:style>
+  <w:style w:type="character" w:styleId="ListLabel88">
+    <w:name w:val="ListLabel 88"/>
+    <w:qFormat/>
+    <w:rPr>
+      <w:rFonts w:cs="OpenSymbol"/>
+    </w:rPr>
+  </w:style>
+  <w:style w:type="character" w:styleId="ListLabel89">
+    <w:name w:val="ListLabel 89"/>
+    <w:qFormat/>
+    <w:rPr>
+      <w:rFonts w:cs="OpenSymbol"/>
+    </w:rPr>
+  </w:style>
+  <w:style w:type="character" w:styleId="ListLabel90">
+    <w:name w:val="ListLabel 90"/>
+    <w:qFormat/>
+    <w:rPr>
+      <w:rFonts w:cs="OpenSymbol"/>
+    </w:rPr>
+  </w:style>
+  <w:style w:type="character" w:styleId="ListLabel91">
+    <w:name w:val="ListLabel 91"/>
+    <w:qFormat/>
+    <w:rPr>
+      <w:rFonts w:ascii="Roboto;sans-serif" w:hAnsi="Roboto;sans-serif" w:cs="OpenSymbol"/>
+      <w:b w:val="false"/>
+      <w:sz w:val="24"/>
+    </w:rPr>
+  </w:style>
+  <w:style w:type="character" w:styleId="ListLabel92">
+    <w:name w:val="ListLabel 92"/>
+    <w:qFormat/>
+    <w:rPr>
+      <w:rFonts w:cs="OpenSymbol"/>
+    </w:rPr>
+  </w:style>
+  <w:style w:type="character" w:styleId="ListLabel93">
+    <w:name w:val="ListLabel 93"/>
+    <w:qFormat/>
+    <w:rPr>
+      <w:rFonts w:cs="OpenSymbol"/>
+    </w:rPr>
+  </w:style>
+  <w:style w:type="character" w:styleId="ListLabel94">
+    <w:name w:val="ListLabel 94"/>
+    <w:qFormat/>
+    <w:rPr>
+      <w:rFonts w:cs="OpenSymbol"/>
+    </w:rPr>
+  </w:style>
+  <w:style w:type="character" w:styleId="ListLabel95">
+    <w:name w:val="ListLabel 95"/>
+    <w:qFormat/>
+    <w:rPr>
+      <w:rFonts w:cs="OpenSymbol"/>
+    </w:rPr>
+  </w:style>
+  <w:style w:type="character" w:styleId="ListLabel96">
+    <w:name w:val="ListLabel 96"/>
+    <w:qFormat/>
+    <w:rPr>
+      <w:rFonts w:cs="OpenSymbol"/>
+    </w:rPr>
+  </w:style>
+  <w:style w:type="character" w:styleId="ListLabel97">
+    <w:name w:val="ListLabel 97"/>
+    <w:qFormat/>
+    <w:rPr>
+      <w:rFonts w:cs="OpenSymbol"/>
+    </w:rPr>
+  </w:style>
+  <w:style w:type="character" w:styleId="ListLabel98">
+    <w:name w:val="ListLabel 98"/>
+    <w:qFormat/>
+    <w:rPr>
+      <w:rFonts w:cs="OpenSymbol"/>
+    </w:rPr>
+  </w:style>
+  <w:style w:type="character" w:styleId="ListLabel99">
+    <w:name w:val="ListLabel 99"/>
+    <w:qFormat/>
+    <w:rPr>
+      <w:rFonts w:cs="OpenSymbol"/>
+    </w:rPr>
+  </w:style>
+  <w:style w:type="character" w:styleId="ListLabel100">
+    <w:name w:val="ListLabel 100"/>
+    <w:qFormat/>
+    <w:rPr>
+      <w:rFonts w:ascii="Roboto;sans-serif" w:hAnsi="Roboto;sans-serif" w:cs="OpenSymbol"/>
+      <w:b w:val="false"/>
+      <w:sz w:val="24"/>
+    </w:rPr>
+  </w:style>
+  <w:style w:type="character" w:styleId="ListLabel101">
+    <w:name w:val="ListLabel 101"/>
+    <w:qFormat/>
+    <w:rPr>
+      <w:rFonts w:cs="OpenSymbol"/>
+    </w:rPr>
+  </w:style>
+  <w:style w:type="character" w:styleId="ListLabel102">
+    <w:name w:val="ListLabel 102"/>
+    <w:qFormat/>
+    <w:rPr>
+      <w:rFonts w:cs="OpenSymbol"/>
+    </w:rPr>
+  </w:style>
+  <w:style w:type="character" w:styleId="ListLabel103">
+    <w:name w:val="ListLabel 103"/>
+    <w:qFormat/>
+    <w:rPr>
+      <w:rFonts w:cs="OpenSymbol"/>
+    </w:rPr>
+  </w:style>
+  <w:style w:type="character" w:styleId="ListLabel104">
+    <w:name w:val="ListLabel 104"/>
+    <w:qFormat/>
+    <w:rPr>
+      <w:rFonts w:cs="OpenSymbol"/>
+    </w:rPr>
+  </w:style>
+  <w:style w:type="character" w:styleId="ListLabel105">
+    <w:name w:val="ListLabel 105"/>
+    <w:qFormat/>
+    <w:rPr>
+      <w:rFonts w:cs="OpenSymbol"/>
+    </w:rPr>
+  </w:style>
+  <w:style w:type="character" w:styleId="ListLabel106">
+    <w:name w:val="ListLabel 106"/>
+    <w:qFormat/>
+    <w:rPr>
+      <w:rFonts w:cs="OpenSymbol"/>
+    </w:rPr>
+  </w:style>
+  <w:style w:type="character" w:styleId="ListLabel107">
+    <w:name w:val="ListLabel 107"/>
+    <w:qFormat/>
+    <w:rPr>
+      <w:rFonts w:cs="OpenSymbol"/>
+    </w:rPr>
+  </w:style>
+  <w:style w:type="character" w:styleId="ListLabel108">
+    <w:name w:val="ListLabel 108"/>
+    <w:qFormat/>
+    <w:rPr>
+      <w:rFonts w:cs="OpenSymbol"/>
+    </w:rPr>
+  </w:style>
   <w:style w:type="paragraph" w:styleId="Heading">
     <w:name w:val="Heading"/>
     <w:basedOn w:val="Normal"/>
